--- a/Лабораторные работы/№4/Ответы.docx
+++ b/Лабораторные работы/№4/Ответы.docx
@@ -24,10 +24,7 @@
         <w:ind w:firstLine="709"/>
       </w:pPr>
       <w:r>
-        <w:t>Э</w:t>
-      </w:r>
-      <w:r>
-        <w:t>то интерфейс, который позволяет пользователям взаимодействовать с программным обеспечением через графические элементы, такие как окна, кнопки, текстовые поля, меню и другие визуальные компоненты.</w:t>
+        <w:t>Это интерфейс, который позволяет пользователям взаимодействовать с программным обеспечением через графические элементы, такие как окна, кнопки, текстовые поля, меню и другие визуальные компоненты.</w:t>
       </w:r>
     </w:p>
     <w:p>
@@ -150,15 +147,66 @@
       </w:r>
       <w:proofErr w:type="gramStart"/>
       <w:r>
-        <w:t xml:space="preserve">- </w:t>
-      </w:r>
+        <w:t>-  кнопки</w:t>
+      </w:r>
+      <w:proofErr w:type="gramEnd"/>
+    </w:p>
+    <w:p>
+      <w:pPr>
+        <w:pStyle w:val="a3"/>
+        <w:numPr>
+          <w:ilvl w:val="0"/>
+          <w:numId w:val="1"/>
+        </w:numPr>
+        <w:ind w:left="851"/>
+      </w:pPr>
+      <w:r>
+        <w:t>Label - надписи</w:t>
+      </w:r>
+    </w:p>
+    <w:p>
+      <w:pPr>
+        <w:pStyle w:val="a3"/>
+        <w:numPr>
+          <w:ilvl w:val="0"/>
+          <w:numId w:val="1"/>
+        </w:numPr>
+        <w:ind w:left="851"/>
+      </w:pPr>
+      <w:proofErr w:type="spellStart"/>
+      <w:r>
+        <w:t>TextField</w:t>
+      </w:r>
+      <w:proofErr w:type="spellEnd"/>
+      <w:r>
+        <w:t xml:space="preserve"> - однострочное текстовое поле</w:t>
+      </w:r>
+    </w:p>
+    <w:p>
+      <w:pPr>
+        <w:pStyle w:val="a3"/>
+        <w:numPr>
+          <w:ilvl w:val="0"/>
+          <w:numId w:val="1"/>
+        </w:numPr>
+        <w:ind w:left="851"/>
+      </w:pPr>
+      <w:proofErr w:type="spellStart"/>
+      <w:r>
+        <w:t>TextArea</w:t>
+      </w:r>
+      <w:proofErr w:type="spellEnd"/>
       <w:r>
         <w:t xml:space="preserve"> </w:t>
       </w:r>
-      <w:r>
-        <w:t>кнопки</w:t>
+      <w:proofErr w:type="gramStart"/>
+      <w:r>
+        <w:t>-  многострочное</w:t>
       </w:r>
       <w:proofErr w:type="gramEnd"/>
+      <w:r>
+        <w:t xml:space="preserve"> текстовое поле</w:t>
+      </w:r>
     </w:p>
     <w:p>
       <w:pPr>
@@ -169,12 +217,19 @@
         </w:numPr>
         <w:ind w:left="851"/>
       </w:pPr>
-      <w:r>
-        <w:t>Label</w:t>
-      </w:r>
-      <w:r>
-        <w:t xml:space="preserve"> - надписи</w:t>
-      </w:r>
+      <w:proofErr w:type="spellStart"/>
+      <w:r>
+        <w:t>CheckBox</w:t>
+      </w:r>
+      <w:proofErr w:type="spellEnd"/>
+      <w:r>
+        <w:t xml:space="preserve"> </w:t>
+      </w:r>
+      <w:proofErr w:type="gramStart"/>
+      <w:r>
+        <w:t>-  флаги</w:t>
+      </w:r>
+      <w:proofErr w:type="gramEnd"/>
     </w:p>
     <w:p>
       <w:pPr>
@@ -187,30 +242,17 @@
       </w:pPr>
       <w:proofErr w:type="spellStart"/>
       <w:r>
-        <w:t>TextField</w:t>
-      </w:r>
-      <w:proofErr w:type="spellEnd"/>
-      <w:r>
-        <w:t xml:space="preserve"> - </w:t>
-      </w:r>
-      <w:r>
-        <w:t>однострочно</w:t>
-      </w:r>
-      <w:r>
-        <w:t>е</w:t>
-      </w:r>
-      <w:r>
-        <w:t xml:space="preserve"> текстово</w:t>
-      </w:r>
-      <w:r>
-        <w:t>е</w:t>
-      </w:r>
-      <w:r>
-        <w:t xml:space="preserve"> пол</w:t>
-      </w:r>
-      <w:r>
-        <w:t>е</w:t>
-      </w:r>
+        <w:t>RadioButton</w:t>
+      </w:r>
+      <w:proofErr w:type="spellEnd"/>
+      <w:r>
+        <w:t xml:space="preserve"> </w:t>
+      </w:r>
+      <w:proofErr w:type="gramStart"/>
+      <w:r>
+        <w:t>-  переключатели</w:t>
+      </w:r>
+      <w:proofErr w:type="gramEnd"/>
     </w:p>
     <w:p>
       <w:pPr>
@@ -221,163 +263,46 @@
         </w:numPr>
         <w:ind w:left="851"/>
       </w:pPr>
-      <w:proofErr w:type="spellStart"/>
-      <w:r>
-        <w:t>TextArea</w:t>
+      <w:r>
+        <w:t>List - выпадающий спис</w:t>
+      </w:r>
+      <w:r>
+        <w:t>о</w:t>
+      </w:r>
+      <w:r>
+        <w:t>к</w:t>
+      </w:r>
+      <w:r>
+        <w:t xml:space="preserve"> с возможностью выбрать несколько элементов</w:t>
+      </w:r>
+    </w:p>
+    <w:p>
+      <w:pPr>
+        <w:pStyle w:val="a3"/>
+        <w:numPr>
+          <w:ilvl w:val="0"/>
+          <w:numId w:val="1"/>
+        </w:numPr>
+        <w:ind w:left="851"/>
+      </w:pPr>
+      <w:proofErr w:type="spellStart"/>
+      <w:proofErr w:type="gramStart"/>
+      <w:r>
+        <w:t>Choice</w:t>
       </w:r>
       <w:proofErr w:type="spellEnd"/>
       <w:r>
         <w:t xml:space="preserve"> </w:t>
       </w:r>
-      <w:proofErr w:type="gramStart"/>
-      <w:r>
-        <w:t xml:space="preserve">- </w:t>
-      </w:r>
-      <w:r>
-        <w:t xml:space="preserve"> многострочно</w:t>
-      </w:r>
-      <w:r>
-        <w:t>е</w:t>
+      <w:r>
+        <w:t xml:space="preserve"> </w:t>
+      </w:r>
+      <w:r>
+        <w:t>-</w:t>
       </w:r>
       <w:proofErr w:type="gramEnd"/>
       <w:r>
-        <w:t xml:space="preserve"> текстово</w:t>
-      </w:r>
-      <w:r>
-        <w:t>е</w:t>
-      </w:r>
-      <w:r>
-        <w:t xml:space="preserve"> пол</w:t>
-      </w:r>
-      <w:r>
-        <w:t>е</w:t>
-      </w:r>
-    </w:p>
-    <w:p>
-      <w:pPr>
-        <w:pStyle w:val="a3"/>
-        <w:numPr>
-          <w:ilvl w:val="0"/>
-          <w:numId w:val="1"/>
-        </w:numPr>
-        <w:ind w:left="851"/>
-      </w:pPr>
-      <w:proofErr w:type="spellStart"/>
-      <w:r>
-        <w:t>CheckBox</w:t>
-      </w:r>
-      <w:proofErr w:type="spellEnd"/>
-      <w:r>
-        <w:t xml:space="preserve"> </w:t>
-      </w:r>
-      <w:proofErr w:type="gramStart"/>
-      <w:r>
-        <w:t>-</w:t>
-      </w:r>
-      <w:r>
-        <w:t xml:space="preserve"> </w:t>
-      </w:r>
-      <w:r>
-        <w:t xml:space="preserve"> флаги</w:t>
-      </w:r>
-      <w:proofErr w:type="gramEnd"/>
-    </w:p>
-    <w:p>
-      <w:pPr>
-        <w:pStyle w:val="a3"/>
-        <w:numPr>
-          <w:ilvl w:val="0"/>
-          <w:numId w:val="1"/>
-        </w:numPr>
-        <w:ind w:left="851"/>
-      </w:pPr>
-      <w:proofErr w:type="spellStart"/>
-      <w:r>
-        <w:t>RadioButton</w:t>
-      </w:r>
-      <w:proofErr w:type="spellEnd"/>
-      <w:r>
-        <w:t xml:space="preserve"> </w:t>
-      </w:r>
-      <w:proofErr w:type="gramStart"/>
-      <w:r>
-        <w:t xml:space="preserve">- </w:t>
-      </w:r>
-      <w:r>
-        <w:t xml:space="preserve"> переключател</w:t>
-      </w:r>
-      <w:r>
-        <w:t>и</w:t>
-      </w:r>
-      <w:proofErr w:type="gramEnd"/>
-    </w:p>
-    <w:p>
-      <w:pPr>
-        <w:pStyle w:val="a3"/>
-        <w:numPr>
-          <w:ilvl w:val="0"/>
-          <w:numId w:val="1"/>
-        </w:numPr>
-        <w:ind w:left="851"/>
-      </w:pPr>
-      <w:r>
-        <w:t>List</w:t>
-      </w:r>
-      <w:r>
-        <w:t xml:space="preserve"> - </w:t>
-      </w:r>
-      <w:r>
-        <w:t>выпадающ</w:t>
-      </w:r>
-      <w:r>
-        <w:t>ий</w:t>
-      </w:r>
-      <w:r>
-        <w:t xml:space="preserve"> спис</w:t>
-      </w:r>
-      <w:r>
-        <w:t>о</w:t>
-      </w:r>
-      <w:r>
-        <w:t>к</w:t>
-      </w:r>
-      <w:r>
-        <w:t xml:space="preserve"> с возможностью выбрать несколько элементов</w:t>
-      </w:r>
-    </w:p>
-    <w:p>
-      <w:pPr>
-        <w:pStyle w:val="a3"/>
-        <w:numPr>
-          <w:ilvl w:val="0"/>
-          <w:numId w:val="1"/>
-        </w:numPr>
-        <w:ind w:left="851"/>
-      </w:pPr>
-      <w:proofErr w:type="spellStart"/>
-      <w:proofErr w:type="gramStart"/>
-      <w:r>
-        <w:t>Choice</w:t>
-      </w:r>
-      <w:proofErr w:type="spellEnd"/>
-      <w:r>
-        <w:t xml:space="preserve"> </w:t>
-      </w:r>
-      <w:r>
-        <w:t xml:space="preserve"> </w:t>
-      </w:r>
-      <w:r>
-        <w:t>-</w:t>
-      </w:r>
-      <w:proofErr w:type="gramEnd"/>
-      <w:r>
-        <w:t xml:space="preserve"> выпадающий список с возможностью выбрать </w:t>
-      </w:r>
-      <w:r>
-        <w:t xml:space="preserve">один </w:t>
-      </w:r>
-      <w:r>
-        <w:t xml:space="preserve"> элемент</w:t>
+        <w:t xml:space="preserve"> выпадающий список с возможностью выбрать один  элемент</w:t>
       </w:r>
     </w:p>
     <w:p>
@@ -628,10 +553,7 @@
         <w:t xml:space="preserve"> - р</w:t>
       </w:r>
       <w:r>
-        <w:t>еализовать</w:t>
-      </w:r>
-      <w:r>
-        <w:t xml:space="preserve"> методы обработки событий, такие как </w:t>
+        <w:t xml:space="preserve">еализовать методы обработки событий, такие как </w:t>
       </w:r>
       <w:proofErr w:type="spellStart"/>
       <w:proofErr w:type="gramStart"/>
@@ -825,21 +747,7 @@
           <w:sz w:val="28"/>
           <w:szCs w:val="28"/>
         </w:rPr>
-        <w:t>), то какой метод используется для</w:t>
-      </w:r>
-      <w:r>
-        <w:rPr>
-          <w:sz w:val="28"/>
-          <w:szCs w:val="28"/>
-        </w:rPr>
-        <w:t xml:space="preserve"> </w:t>
-      </w:r>
-      <w:r>
-        <w:rPr>
-          <w:sz w:val="28"/>
-          <w:szCs w:val="28"/>
-        </w:rPr>
-        <w:t>обработки события?</w:t>
+        <w:t>), то какой метод используется для обработки события?</w:t>
       </w:r>
     </w:p>
     <w:p>
@@ -968,10 +876,7 @@
       </w:r>
       <w:proofErr w:type="spellEnd"/>
       <w:r>
-        <w:t xml:space="preserve"> -</w:t>
-      </w:r>
-      <w:r>
-        <w:t xml:space="preserve"> вызывается при щелчке мыши.</w:t>
+        <w:t xml:space="preserve"> - вызывается при щелчке мыши.</w:t>
       </w:r>
     </w:p>
     <w:p>
@@ -989,10 +894,7 @@
       </w:r>
       <w:proofErr w:type="spellEnd"/>
       <w:r>
-        <w:t xml:space="preserve"> - </w:t>
-      </w:r>
-      <w:r>
-        <w:t>вызывается при нажатии кнопки мыши.</w:t>
+        <w:t xml:space="preserve"> - вызывается при нажатии кнопки мыши.</w:t>
       </w:r>
     </w:p>
     <w:p>
@@ -1010,10 +912,7 @@
       </w:r>
       <w:proofErr w:type="spellEnd"/>
       <w:r>
-        <w:t xml:space="preserve"> - </w:t>
-      </w:r>
-      <w:r>
-        <w:t>вызывается при отпускании кнопки мыши.</w:t>
+        <w:t xml:space="preserve"> - вызывается при отпускании кнопки мыши.</w:t>
       </w:r>
     </w:p>
     <w:p>
@@ -1031,10 +930,7 @@
       </w:r>
       <w:proofErr w:type="spellEnd"/>
       <w:r>
-        <w:t xml:space="preserve"> -</w:t>
-      </w:r>
-      <w:r>
-        <w:t xml:space="preserve"> вызывается, когда курсор входит в область компонента.</w:t>
+        <w:t xml:space="preserve"> - вызывается, когда курсор входит в область компонента.</w:t>
       </w:r>
     </w:p>
     <w:p>
@@ -1052,10 +948,7 @@
       </w:r>
       <w:proofErr w:type="spellEnd"/>
       <w:r>
-        <w:t xml:space="preserve"> -</w:t>
-      </w:r>
-      <w:r>
-        <w:t xml:space="preserve"> вызывается, когда курсор покидает область компонента.</w:t>
+        <w:t xml:space="preserve"> - вызывается, когда курсор покидает область компонента.</w:t>
       </w:r>
     </w:p>
     <w:p>
@@ -1138,9 +1031,474 @@
     </w:p>
     <w:p>
       <w:pPr>
-        <w:pStyle w:val="a3"/>
-        <w:ind w:left="1843"/>
-      </w:pPr>
+        <w:pStyle w:val="1"/>
+        <w:jc w:val="center"/>
+        <w:rPr>
+          <w:sz w:val="28"/>
+          <w:szCs w:val="28"/>
+        </w:rPr>
+      </w:pPr>
+      <w:r>
+        <w:rPr>
+          <w:sz w:val="28"/>
+          <w:szCs w:val="28"/>
+        </w:rPr>
+        <w:t>Какие типы переключателей существуют?</w:t>
+      </w:r>
+    </w:p>
+    <w:p>
+      <w:pPr>
+        <w:pStyle w:val="a3"/>
+        <w:numPr>
+          <w:ilvl w:val="0"/>
+          <w:numId w:val="6"/>
+        </w:numPr>
+        <w:ind w:left="851"/>
+      </w:pPr>
+      <w:proofErr w:type="spellStart"/>
+      <w:r>
+        <w:t>RadioButton</w:t>
+      </w:r>
+      <w:proofErr w:type="spellEnd"/>
+      <w:r>
+        <w:t xml:space="preserve"> - </w:t>
+      </w:r>
+      <w:r>
+        <w:t>тип переключателя, который позволяет пользователю выбрать только один вариант из набора вариантов</w:t>
+      </w:r>
+    </w:p>
+    <w:p>
+      <w:pPr>
+        <w:pStyle w:val="a3"/>
+        <w:numPr>
+          <w:ilvl w:val="0"/>
+          <w:numId w:val="6"/>
+        </w:numPr>
+        <w:ind w:left="851"/>
+      </w:pPr>
+      <w:proofErr w:type="spellStart"/>
+      <w:r>
+        <w:t>CheckBox</w:t>
+      </w:r>
+      <w:proofErr w:type="spellEnd"/>
+      <w:r>
+        <w:t xml:space="preserve"> - </w:t>
+      </w:r>
+      <w:r>
+        <w:t>тип переключателя, который позволяет пользователю выбрать один или несколько вариантов из набора вариантов.</w:t>
+      </w:r>
+    </w:p>
+    <w:p>
+      <w:pPr>
+        <w:pStyle w:val="a3"/>
+        <w:numPr>
+          <w:ilvl w:val="0"/>
+          <w:numId w:val="6"/>
+        </w:numPr>
+        <w:ind w:left="851"/>
+      </w:pPr>
+      <w:proofErr w:type="spellStart"/>
+      <w:r>
+        <w:t>ToggleButton</w:t>
+      </w:r>
+      <w:proofErr w:type="spellEnd"/>
+      <w:r>
+        <w:t xml:space="preserve"> - </w:t>
+      </w:r>
+      <w:r>
+        <w:t>тип переключателя, который позволяет пользователю переключать между двумя состояниями: включенным и выключенным.</w:t>
+      </w:r>
+    </w:p>
+    <w:p>
+      <w:pPr>
+        <w:pStyle w:val="a3"/>
+        <w:numPr>
+          <w:ilvl w:val="0"/>
+          <w:numId w:val="6"/>
+        </w:numPr>
+        <w:ind w:left="851"/>
+      </w:pPr>
+      <w:proofErr w:type="spellStart"/>
+      <w:r>
+        <w:t>Choice</w:t>
+      </w:r>
+      <w:proofErr w:type="spellEnd"/>
+      <w:r>
+        <w:t xml:space="preserve"> - </w:t>
+      </w:r>
+      <w:r>
+        <w:t>тип переключателя, который позволяет пользователю выбрать один вариант из набора вариантов, представленных в виде раскрывающегося списка</w:t>
+      </w:r>
+    </w:p>
+    <w:p>
+      <w:pPr>
+        <w:pStyle w:val="a3"/>
+        <w:numPr>
+          <w:ilvl w:val="0"/>
+          <w:numId w:val="6"/>
+        </w:numPr>
+        <w:ind w:left="851"/>
+      </w:pPr>
+      <w:r>
+        <w:t>List</w:t>
+      </w:r>
+      <w:r>
+        <w:t xml:space="preserve"> - </w:t>
+      </w:r>
+      <w:r>
+        <w:t>тип переключателя, который позволяет пользователю выбрать один или несколько вариантов из набора вариантов, представленных в виде списка.</w:t>
+      </w:r>
+    </w:p>
+    <w:p>
+      <w:pPr>
+        <w:pStyle w:val="a3"/>
+        <w:numPr>
+          <w:ilvl w:val="0"/>
+          <w:numId w:val="6"/>
+        </w:numPr>
+        <w:ind w:left="851"/>
+      </w:pPr>
+      <w:proofErr w:type="spellStart"/>
+      <w:r>
+        <w:t>ComboBox</w:t>
+      </w:r>
+      <w:proofErr w:type="spellEnd"/>
+      <w:r>
+        <w:t xml:space="preserve"> - </w:t>
+      </w:r>
+      <w:r>
+        <w:t>тип переключателя, который позволяет пользователю выбрать один вариант из набора вариантов, представленных в виде раскрывающегося списка.</w:t>
+      </w:r>
+    </w:p>
+    <w:p>
+      <w:pPr>
+        <w:pStyle w:val="a3"/>
+        <w:numPr>
+          <w:ilvl w:val="0"/>
+          <w:numId w:val="6"/>
+        </w:numPr>
+        <w:ind w:left="851"/>
+      </w:pPr>
+      <w:proofErr w:type="spellStart"/>
+      <w:r>
+        <w:t>ButtonGroup</w:t>
+      </w:r>
+      <w:proofErr w:type="spellEnd"/>
+      <w:r>
+        <w:t xml:space="preserve"> - </w:t>
+      </w:r>
+      <w:r>
+        <w:t>тип переключателя, который позволяет группировать несколько кнопок вместе, чтобы пользователь мог выбрать только одну из них.</w:t>
+      </w:r>
+    </w:p>
+    <w:p>
+      <w:pPr>
+        <w:pStyle w:val="1"/>
+        <w:jc w:val="center"/>
+        <w:rPr>
+          <w:sz w:val="28"/>
+          <w:szCs w:val="28"/>
+        </w:rPr>
+      </w:pPr>
+      <w:r>
+        <w:rPr>
+          <w:sz w:val="28"/>
+          <w:szCs w:val="28"/>
+        </w:rPr>
+        <w:t>Как несколько переключателей объединить в группу?</w:t>
+      </w:r>
+    </w:p>
+    <w:p>
+      <w:pPr>
+        <w:ind w:firstLine="709"/>
+      </w:pPr>
+      <w:r>
+        <w:t>М</w:t>
+      </w:r>
+      <w:r>
+        <w:t xml:space="preserve">ожно объединить несколько переключателей в группу с помощью класса </w:t>
+      </w:r>
+      <w:proofErr w:type="spellStart"/>
+      <w:r>
+        <w:t>ButtonGroup</w:t>
+      </w:r>
+      <w:proofErr w:type="spellEnd"/>
+      <w:r>
+        <w:t>. Этот класс позволяет группировать несколько кнопок вместе, чтобы пользователь мог выбрать только одну из них.</w:t>
+      </w:r>
+    </w:p>
+    <w:p>
+      <w:pPr>
+        <w:pStyle w:val="1"/>
+        <w:jc w:val="center"/>
+        <w:rPr>
+          <w:sz w:val="28"/>
+          <w:szCs w:val="28"/>
+        </w:rPr>
+      </w:pPr>
+      <w:r>
+        <w:rPr>
+          <w:sz w:val="28"/>
+          <w:szCs w:val="28"/>
+        </w:rPr>
+        <w:lastRenderedPageBreak/>
+        <w:t>Чем отличаются выпадающие и раскрывающиеся списки? Как осуществляется в них выбор элементов?</w:t>
+      </w:r>
+    </w:p>
+    <w:p>
+      <w:pPr>
+        <w:ind w:firstLine="709"/>
+      </w:pPr>
+      <w:r>
+        <w:t>Выпадающий список</w:t>
+      </w:r>
+      <w:r>
+        <w:t xml:space="preserve"> </w:t>
+      </w:r>
+      <w:r>
+        <w:t>(</w:t>
+      </w:r>
+      <w:proofErr w:type="spellStart"/>
+      <w:r>
+        <w:t>ComboBox</w:t>
+      </w:r>
+      <w:proofErr w:type="spellEnd"/>
+      <w:r>
+        <w:t xml:space="preserve">) </w:t>
+      </w:r>
+      <w:r>
+        <w:t>— это</w:t>
+      </w:r>
+      <w:r>
+        <w:t xml:space="preserve"> элемент управления, который отображает только один элемент списка по умолчанию, а остальные элементы списка скрыты</w:t>
+      </w:r>
+      <w:r>
+        <w:t xml:space="preserve">. </w:t>
+      </w:r>
+      <w:r>
+        <w:t>Пользователь может нажать на кнопку со стрелкой вниз, чтобы раскрыть список и выбрать один из элементов. После выбора элемента список закрывается, и выбранный элемент отображается в поле списка.</w:t>
+      </w:r>
+    </w:p>
+    <w:p>
+      <w:pPr>
+        <w:ind w:firstLine="709"/>
+      </w:pPr>
+      <w:r>
+        <w:t>Раскрывающийся список</w:t>
+      </w:r>
+      <w:r>
+        <w:t xml:space="preserve"> (</w:t>
+      </w:r>
+      <w:r>
+        <w:t>List</w:t>
+      </w:r>
+      <w:r>
+        <w:t>)</w:t>
+      </w:r>
+      <w:r>
+        <w:t xml:space="preserve"> </w:t>
+      </w:r>
+      <w:r>
+        <w:t>— это</w:t>
+      </w:r>
+      <w:r>
+        <w:t xml:space="preserve"> элемент управления, который отображает все элементы списка в виде списка. Пользователь может выбрать один или несколько элементов из списка.</w:t>
+      </w:r>
+    </w:p>
+    <w:p>
+      <w:pPr>
+        <w:pStyle w:val="1"/>
+        <w:jc w:val="center"/>
+        <w:rPr>
+          <w:sz w:val="28"/>
+          <w:szCs w:val="28"/>
+        </w:rPr>
+      </w:pPr>
+      <w:r>
+        <w:rPr>
+          <w:sz w:val="28"/>
+          <w:szCs w:val="28"/>
+        </w:rPr>
+        <w:t>При помощи какого метода обрабатываются сообщения от линейки прокрутки?</w:t>
+      </w:r>
+    </w:p>
+    <w:p>
+      <w:pPr>
+        <w:ind w:firstLine="709"/>
+      </w:pPr>
+      <w:r>
+        <w:t xml:space="preserve">При помощи метода </w:t>
+      </w:r>
+      <w:proofErr w:type="spellStart"/>
+      <w:r>
+        <w:t>AdjustmentListener</w:t>
+      </w:r>
+      <w:proofErr w:type="spellEnd"/>
+      <w:r>
+        <w:t xml:space="preserve"> обрабатываются сообщения от линейки прокрутки.</w:t>
+      </w:r>
+    </w:p>
+    <w:p>
+      <w:pPr>
+        <w:ind w:firstLine="709"/>
+      </w:pPr>
+      <w:proofErr w:type="spellStart"/>
+      <w:r>
+        <w:t>AdjustmentListener</w:t>
+      </w:r>
+      <w:proofErr w:type="spellEnd"/>
+      <w:r>
+        <w:t xml:space="preserve"> - это интерфейс, который предоставляет метод</w:t>
+      </w:r>
+      <w:r>
+        <w:t xml:space="preserve"> </w:t>
+      </w:r>
+      <w:proofErr w:type="spellStart"/>
+      <w:proofErr w:type="gramStart"/>
+      <w:r>
+        <w:t>adjustmentValueChanged</w:t>
+      </w:r>
+      <w:proofErr w:type="spellEnd"/>
+      <w:r>
+        <w:t>(</w:t>
+      </w:r>
+      <w:proofErr w:type="gramEnd"/>
+      <w:r>
+        <w:t>), который вызывается при изменении значения линейки прокрутки.</w:t>
+      </w:r>
+    </w:p>
+    <w:p>
+      <w:pPr>
+        <w:pStyle w:val="1"/>
+        <w:jc w:val="center"/>
+        <w:rPr>
+          <w:sz w:val="28"/>
+          <w:szCs w:val="28"/>
+        </w:rPr>
+      </w:pPr>
+      <w:r>
+        <w:rPr>
+          <w:sz w:val="28"/>
+          <w:szCs w:val="28"/>
+        </w:rPr>
+        <w:t>Порождают ли события компоненты класса Label и для чего используются эти</w:t>
+      </w:r>
+      <w:r>
+        <w:rPr>
+          <w:sz w:val="28"/>
+          <w:szCs w:val="28"/>
+        </w:rPr>
+        <w:t xml:space="preserve"> </w:t>
+      </w:r>
+      <w:r>
+        <w:rPr>
+          <w:sz w:val="28"/>
+          <w:szCs w:val="28"/>
+        </w:rPr>
+        <w:t>компоненты? В чем преимущества их использования перед обычным выводом текста методами</w:t>
+      </w:r>
+      <w:r>
+        <w:rPr>
+          <w:sz w:val="28"/>
+          <w:szCs w:val="28"/>
+        </w:rPr>
+        <w:t xml:space="preserve"> </w:t>
+      </w:r>
+      <w:r>
+        <w:rPr>
+          <w:sz w:val="28"/>
+          <w:szCs w:val="28"/>
+        </w:rPr>
+        <w:t>класса Graphics?</w:t>
+      </w:r>
+    </w:p>
+    <w:p>
+      <w:pPr>
+        <w:ind w:firstLine="709"/>
+      </w:pPr>
+      <w:r>
+        <w:t>Компоненты класса Label не порождают события, поскольку они не являются интерактивными элементами. Они используются для отображения статического текста или изображений в приложении.</w:t>
+      </w:r>
+    </w:p>
+    <w:p>
+      <w:pPr>
+        <w:pStyle w:val="1"/>
+        <w:jc w:val="center"/>
+        <w:rPr>
+          <w:sz w:val="28"/>
+          <w:szCs w:val="28"/>
+        </w:rPr>
+      </w:pPr>
+      <w:r>
+        <w:rPr>
+          <w:sz w:val="28"/>
+          <w:szCs w:val="28"/>
+        </w:rPr>
+        <w:t>Что такое текстовые поля и текстовые области? Чем они отличаются?</w:t>
+      </w:r>
+    </w:p>
+    <w:p>
+      <w:pPr>
+        <w:ind w:firstLine="709"/>
+      </w:pPr>
+      <w:r>
+        <w:t>Текстовые поля</w:t>
+      </w:r>
+      <w:r>
+        <w:t xml:space="preserve"> </w:t>
+      </w:r>
+      <w:r>
+        <w:t>(</w:t>
+      </w:r>
+      <w:proofErr w:type="spellStart"/>
+      <w:r>
+        <w:t>TextField</w:t>
+      </w:r>
+      <w:proofErr w:type="spellEnd"/>
+      <w:r>
+        <w:t>)</w:t>
+      </w:r>
+      <w:r>
+        <w:t xml:space="preserve"> </w:t>
+      </w:r>
+      <w:proofErr w:type="gramStart"/>
+      <w:r>
+        <w:t>- это</w:t>
+      </w:r>
+      <w:proofErr w:type="gramEnd"/>
+      <w:r>
+        <w:t xml:space="preserve"> компоненты, которые позволяют пользователю вводить одну строку текста.</w:t>
+      </w:r>
+    </w:p>
+    <w:p>
+      <w:pPr>
+        <w:ind w:firstLine="709"/>
+      </w:pPr>
+      <w:r>
+        <w:t>Текстовые области</w:t>
+      </w:r>
+      <w:r>
+        <w:t xml:space="preserve"> (</w:t>
+      </w:r>
+      <w:proofErr w:type="spellStart"/>
+      <w:r>
+        <w:t>TextArea</w:t>
+      </w:r>
+      <w:proofErr w:type="spellEnd"/>
+      <w:r>
+        <w:t>)</w:t>
+      </w:r>
+      <w:r>
+        <w:t xml:space="preserve"> </w:t>
+      </w:r>
+      <w:proofErr w:type="gramStart"/>
+      <w:r>
+        <w:t>- это</w:t>
+      </w:r>
+      <w:proofErr w:type="gramEnd"/>
+      <w:r>
+        <w:t xml:space="preserve"> компоненты, которые позволяют пользователю вводить несколько строк текста.</w:t>
+      </w:r>
     </w:p>
     <w:sectPr>
       <w:pgSz w:w="11906" w:h="16838"/>
@@ -1584,6 +1942,92 @@
       </w:pPr>
     </w:lvl>
   </w:abstractNum>
+  <w:abstractNum w:abstractNumId="5" w15:restartNumberingAfterBreak="0">
+    <w:nsid w:val="7E333D60"/>
+    <w:multiLevelType w:val="hybridMultilevel"/>
+    <w:tmpl w:val="AB182922"/>
+    <w:lvl w:ilvl="0" w:tplc="0419000F">
+      <w:start w:val="1"/>
+      <w:numFmt w:val="decimal"/>
+      <w:lvlText w:val="%1."/>
+      <w:lvlJc w:val="left"/>
+      <w:pPr>
+        <w:ind w:left="1429" w:hanging="360"/>
+      </w:pPr>
+    </w:lvl>
+    <w:lvl w:ilvl="1" w:tplc="04190019" w:tentative="1">
+      <w:start w:val="1"/>
+      <w:numFmt w:val="lowerLetter"/>
+      <w:lvlText w:val="%2."/>
+      <w:lvlJc w:val="left"/>
+      <w:pPr>
+        <w:ind w:left="2149" w:hanging="360"/>
+      </w:pPr>
+    </w:lvl>
+    <w:lvl w:ilvl="2" w:tplc="0419001B" w:tentative="1">
+      <w:start w:val="1"/>
+      <w:numFmt w:val="lowerRoman"/>
+      <w:lvlText w:val="%3."/>
+      <w:lvlJc w:val="right"/>
+      <w:pPr>
+        <w:ind w:left="2869" w:hanging="180"/>
+      </w:pPr>
+    </w:lvl>
+    <w:lvl w:ilvl="3" w:tplc="0419000F" w:tentative="1">
+      <w:start w:val="1"/>
+      <w:numFmt w:val="decimal"/>
+      <w:lvlText w:val="%4."/>
+      <w:lvlJc w:val="left"/>
+      <w:pPr>
+        <w:ind w:left="3589" w:hanging="360"/>
+      </w:pPr>
+    </w:lvl>
+    <w:lvl w:ilvl="4" w:tplc="04190019" w:tentative="1">
+      <w:start w:val="1"/>
+      <w:numFmt w:val="lowerLetter"/>
+      <w:lvlText w:val="%5."/>
+      <w:lvlJc w:val="left"/>
+      <w:pPr>
+        <w:ind w:left="4309" w:hanging="360"/>
+      </w:pPr>
+    </w:lvl>
+    <w:lvl w:ilvl="5" w:tplc="0419001B" w:tentative="1">
+      <w:start w:val="1"/>
+      <w:numFmt w:val="lowerRoman"/>
+      <w:lvlText w:val="%6."/>
+      <w:lvlJc w:val="right"/>
+      <w:pPr>
+        <w:ind w:left="5029" w:hanging="180"/>
+      </w:pPr>
+    </w:lvl>
+    <w:lvl w:ilvl="6" w:tplc="0419000F" w:tentative="1">
+      <w:start w:val="1"/>
+      <w:numFmt w:val="decimal"/>
+      <w:lvlText w:val="%7."/>
+      <w:lvlJc w:val="left"/>
+      <w:pPr>
+        <w:ind w:left="5749" w:hanging="360"/>
+      </w:pPr>
+    </w:lvl>
+    <w:lvl w:ilvl="7" w:tplc="04190019" w:tentative="1">
+      <w:start w:val="1"/>
+      <w:numFmt w:val="lowerLetter"/>
+      <w:lvlText w:val="%8."/>
+      <w:lvlJc w:val="left"/>
+      <w:pPr>
+        <w:ind w:left="6469" w:hanging="360"/>
+      </w:pPr>
+    </w:lvl>
+    <w:lvl w:ilvl="8" w:tplc="0419001B" w:tentative="1">
+      <w:start w:val="1"/>
+      <w:numFmt w:val="lowerRoman"/>
+      <w:lvlText w:val="%9."/>
+      <w:lvlJc w:val="right"/>
+      <w:pPr>
+        <w:ind w:left="7189" w:hanging="180"/>
+      </w:pPr>
+    </w:lvl>
+  </w:abstractNum>
   <w:num w:numId="1">
     <w:abstractNumId w:val="2"/>
   </w:num>
@@ -1598,6 +2042,9 @@
   </w:num>
   <w:num w:numId="5">
     <w:abstractNumId w:val="1"/>
+  </w:num>
+  <w:num w:numId="6">
+    <w:abstractNumId w:val="5"/>
   </w:num>
 </w:numbering>
 </file>
